--- a/2 семестр/Управління ІТ-проектами/IT_1.docx
+++ b/2 семестр/Управління ІТ-проектами/IT_1.docx
@@ -4,7 +4,7 @@
   <w:body>
     <w:p>
       <w:pPr>
-        <w:pStyle w:val="a3"/>
+        <w:pStyle w:val="BodyText"/>
         <w:spacing w:line="360" w:lineRule="auto"/>
         <w:ind w:left="0"/>
         <w:jc w:val="center"/>
@@ -78,7 +78,7 @@
     </w:p>
     <w:p>
       <w:pPr>
-        <w:pStyle w:val="a3"/>
+        <w:pStyle w:val="BodyText"/>
         <w:spacing w:line="360" w:lineRule="auto"/>
         <w:ind w:left="0"/>
         <w:jc w:val="center"/>
@@ -138,7 +138,7 @@
     </w:p>
     <w:p>
       <w:pPr>
-        <w:pStyle w:val="a3"/>
+        <w:pStyle w:val="BodyText"/>
         <w:spacing w:line="360" w:lineRule="auto"/>
         <w:ind w:left="0"/>
         <w:jc w:val="right"/>
@@ -245,7 +245,6 @@
       <w:r>
         <w:rPr>
           <w:noProof/>
-          <w:lang w:val="uk-UA" w:eastAsia="uk-UA"/>
         </w:rPr>
         <w:drawing>
           <wp:inline distT="0" distB="0" distL="0" distR="0" wp14:anchorId="0789A486" wp14:editId="46794CB8">
@@ -301,7 +300,7 @@
     </w:p>
     <w:p>
       <w:pPr>
-        <w:pStyle w:val="a3"/>
+        <w:pStyle w:val="BodyText"/>
         <w:spacing w:line="360" w:lineRule="auto"/>
         <w:ind w:left="0"/>
         <w:jc w:val="center"/>
@@ -351,7 +350,7 @@
     </w:p>
     <w:p>
       <w:pPr>
-        <w:pStyle w:val="a3"/>
+        <w:pStyle w:val="BodyText"/>
         <w:spacing w:line="360" w:lineRule="auto"/>
         <w:ind w:left="0"/>
         <w:jc w:val="center"/>
@@ -400,7 +399,7 @@
     </w:p>
     <w:p>
       <w:pPr>
-        <w:pStyle w:val="a3"/>
+        <w:pStyle w:val="BodyText"/>
         <w:spacing w:line="360" w:lineRule="auto"/>
         <w:ind w:left="0"/>
         <w:jc w:val="center"/>
@@ -478,7 +477,7 @@
     </w:p>
     <w:p>
       <w:pPr>
-        <w:pStyle w:val="a3"/>
+        <w:pStyle w:val="BodyText"/>
         <w:spacing w:line="360" w:lineRule="auto"/>
         <w:ind w:left="0"/>
         <w:jc w:val="center"/>
@@ -496,7 +495,6 @@
         </w:rPr>
         <w:t>«</w:t>
       </w:r>
-      <w:proofErr w:type="spellStart"/>
       <w:r>
         <w:rPr>
           <w:b/>
@@ -504,183 +502,13 @@
           <w:szCs w:val="32"/>
           <w:lang w:val="ru-RU"/>
         </w:rPr>
-        <w:t>Вивчення</w:t>
-      </w:r>
-      <w:proofErr w:type="spellEnd"/>
+        <w:t>Вивчення структури введення та представлення інформації в спеціалізованих проґрамних засобах управління проектами</w:t>
+      </w:r>
       <w:r>
         <w:rPr>
           <w:b/>
+          <w:spacing w:val="-1"/>
           <w:sz w:val="32"/>
-          <w:szCs w:val="32"/>
-          <w:lang w:val="ru-RU"/>
-        </w:rPr>
-        <w:t xml:space="preserve"> </w:t>
-      </w:r>
-      <w:proofErr w:type="spellStart"/>
-      <w:r>
-        <w:rPr>
-          <w:b/>
-          <w:sz w:val="32"/>
-          <w:szCs w:val="32"/>
-          <w:lang w:val="ru-RU"/>
-        </w:rPr>
-        <w:t>структури</w:t>
-      </w:r>
-      <w:proofErr w:type="spellEnd"/>
-      <w:r>
-        <w:rPr>
-          <w:b/>
-          <w:sz w:val="32"/>
-          <w:szCs w:val="32"/>
-          <w:lang w:val="ru-RU"/>
-        </w:rPr>
-        <w:t xml:space="preserve"> </w:t>
-      </w:r>
-      <w:proofErr w:type="spellStart"/>
-      <w:r>
-        <w:rPr>
-          <w:b/>
-          <w:sz w:val="32"/>
-          <w:szCs w:val="32"/>
-          <w:lang w:val="ru-RU"/>
-        </w:rPr>
-        <w:t>введення</w:t>
-      </w:r>
-      <w:proofErr w:type="spellEnd"/>
-      <w:r>
-        <w:rPr>
-          <w:b/>
-          <w:sz w:val="32"/>
-          <w:szCs w:val="32"/>
-          <w:lang w:val="ru-RU"/>
-        </w:rPr>
-        <w:t xml:space="preserve"> та </w:t>
-      </w:r>
-      <w:proofErr w:type="spellStart"/>
-      <w:r>
-        <w:rPr>
-          <w:b/>
-          <w:sz w:val="32"/>
-          <w:szCs w:val="32"/>
-          <w:lang w:val="ru-RU"/>
-        </w:rPr>
-        <w:t>представлення</w:t>
-      </w:r>
-      <w:proofErr w:type="spellEnd"/>
-      <w:r>
-        <w:rPr>
-          <w:b/>
-          <w:sz w:val="32"/>
-          <w:szCs w:val="32"/>
-          <w:lang w:val="ru-RU"/>
-        </w:rPr>
-        <w:t xml:space="preserve"> </w:t>
-      </w:r>
-      <w:proofErr w:type="spellStart"/>
-      <w:r>
-        <w:rPr>
-          <w:b/>
-          <w:sz w:val="32"/>
-          <w:szCs w:val="32"/>
-          <w:lang w:val="ru-RU"/>
-        </w:rPr>
-        <w:t>інформації</w:t>
-      </w:r>
-      <w:proofErr w:type="spellEnd"/>
-      <w:r>
-        <w:rPr>
-          <w:b/>
-          <w:sz w:val="32"/>
-          <w:szCs w:val="32"/>
-          <w:lang w:val="ru-RU"/>
-        </w:rPr>
-        <w:t xml:space="preserve"> в </w:t>
-      </w:r>
-      <w:proofErr w:type="spellStart"/>
-      <w:r>
-        <w:rPr>
-          <w:b/>
-          <w:sz w:val="32"/>
-          <w:szCs w:val="32"/>
-          <w:lang w:val="ru-RU"/>
-        </w:rPr>
-        <w:t>спеціалізованих</w:t>
-      </w:r>
-      <w:proofErr w:type="spellEnd"/>
-      <w:r>
-        <w:rPr>
-          <w:b/>
-          <w:sz w:val="32"/>
-          <w:szCs w:val="32"/>
-          <w:lang w:val="ru-RU"/>
-        </w:rPr>
-        <w:t xml:space="preserve"> </w:t>
-      </w:r>
-      <w:proofErr w:type="spellStart"/>
-      <w:r>
-        <w:rPr>
-          <w:b/>
-          <w:sz w:val="32"/>
-          <w:szCs w:val="32"/>
-          <w:lang w:val="ru-RU"/>
-        </w:rPr>
-        <w:t>проґрамних</w:t>
-      </w:r>
-      <w:proofErr w:type="spellEnd"/>
-      <w:r>
-        <w:rPr>
-          <w:b/>
-          <w:sz w:val="32"/>
-          <w:szCs w:val="32"/>
-          <w:lang w:val="ru-RU"/>
-        </w:rPr>
-        <w:t xml:space="preserve"> </w:t>
-      </w:r>
-      <w:proofErr w:type="spellStart"/>
-      <w:r>
-        <w:rPr>
-          <w:b/>
-          <w:sz w:val="32"/>
-          <w:szCs w:val="32"/>
-          <w:lang w:val="ru-RU"/>
-        </w:rPr>
-        <w:t>засобах</w:t>
-      </w:r>
-      <w:proofErr w:type="spellEnd"/>
-      <w:r>
-        <w:rPr>
-          <w:b/>
-          <w:sz w:val="32"/>
-          <w:szCs w:val="32"/>
-          <w:lang w:val="ru-RU"/>
-        </w:rPr>
-        <w:t xml:space="preserve"> </w:t>
-      </w:r>
-      <w:proofErr w:type="spellStart"/>
-      <w:r>
-        <w:rPr>
-          <w:b/>
-          <w:sz w:val="32"/>
-          <w:szCs w:val="32"/>
-          <w:lang w:val="ru-RU"/>
-        </w:rPr>
-        <w:t>управління</w:t>
-      </w:r>
-      <w:proofErr w:type="spellEnd"/>
-      <w:r>
-        <w:rPr>
-          <w:b/>
-          <w:sz w:val="32"/>
-          <w:szCs w:val="32"/>
-          <w:lang w:val="ru-RU"/>
-        </w:rPr>
-        <w:t xml:space="preserve"> проектами</w:t>
-      </w:r>
-      <w:r>
-        <w:rPr>
-          <w:b/>
-          <w:spacing w:val="-1"/>
-          <w:sz w:val="32"/>
           <w:lang w:val="uk-UA"/>
         </w:rPr>
         <w:t>»</w:t>
@@ -688,7 +516,7 @@
     </w:p>
     <w:p>
       <w:pPr>
-        <w:pStyle w:val="a3"/>
+        <w:pStyle w:val="BodyText"/>
         <w:spacing w:line="360" w:lineRule="auto"/>
         <w:ind w:left="0"/>
         <w:jc w:val="center"/>
@@ -719,7 +547,7 @@
     </w:p>
     <w:p>
       <w:pPr>
-        <w:pStyle w:val="a3"/>
+        <w:pStyle w:val="BodyText"/>
         <w:spacing w:line="360" w:lineRule="auto"/>
         <w:ind w:left="0"/>
         <w:jc w:val="right"/>
@@ -738,7 +566,7 @@
     </w:p>
     <w:p>
       <w:pPr>
-        <w:pStyle w:val="a3"/>
+        <w:pStyle w:val="BodyText"/>
         <w:spacing w:line="360" w:lineRule="auto"/>
         <w:ind w:left="0"/>
         <w:jc w:val="right"/>
@@ -785,7 +613,7 @@
     </w:p>
     <w:p>
       <w:pPr>
-        <w:pStyle w:val="a3"/>
+        <w:pStyle w:val="BodyText"/>
         <w:spacing w:line="360" w:lineRule="auto"/>
         <w:ind w:left="0"/>
         <w:jc w:val="right"/>
@@ -829,7 +657,7 @@
     </w:p>
     <w:p>
       <w:pPr>
-        <w:pStyle w:val="a3"/>
+        <w:pStyle w:val="BodyText"/>
         <w:spacing w:line="360" w:lineRule="auto"/>
         <w:ind w:left="0"/>
         <w:jc w:val="right"/>
@@ -848,7 +676,7 @@
     </w:p>
     <w:p>
       <w:pPr>
-        <w:pStyle w:val="a3"/>
+        <w:pStyle w:val="BodyText"/>
         <w:spacing w:line="360" w:lineRule="auto"/>
         <w:ind w:left="0"/>
         <w:jc w:val="right"/>
@@ -861,23 +689,7 @@
           <w:spacing w:val="-1"/>
           <w:lang w:val="uk-UA"/>
         </w:rPr>
-        <w:t xml:space="preserve"> </w:t>
-      </w:r>
-      <w:proofErr w:type="spellStart"/>
-      <w:r>
-        <w:rPr>
-          <w:spacing w:val="-1"/>
-          <w:lang w:val="uk-UA"/>
-        </w:rPr>
-        <w:t>к.т.н</w:t>
-      </w:r>
-      <w:proofErr w:type="spellEnd"/>
-      <w:r>
-        <w:rPr>
-          <w:spacing w:val="-1"/>
-          <w:lang w:val="uk-UA"/>
-        </w:rPr>
-        <w:t xml:space="preserve">., </w:t>
+        <w:t xml:space="preserve"> к.т.н., </w:t>
       </w:r>
       <w:r>
         <w:rPr>
@@ -898,24 +710,19 @@
         <w:rPr>
           <w:rFonts w:ascii="Times New Roman" w:hAnsi="Times New Roman"/>
           <w:sz w:val="28"/>
-        </w:rPr>
-      </w:pPr>
-      <w:proofErr w:type="spellStart"/>
-      <w:r>
-        <w:rPr>
-          <w:rFonts w:ascii="Times New Roman" w:hAnsi="Times New Roman"/>
-          <w:sz w:val="28"/>
-        </w:rPr>
-        <w:t>Веретеннікова</w:t>
-      </w:r>
-      <w:proofErr w:type="spellEnd"/>
-      <w:r>
-        <w:rPr>
-          <w:rFonts w:ascii="Times New Roman" w:hAnsi="Times New Roman"/>
-          <w:sz w:val="28"/>
-        </w:rPr>
-        <w:t xml:space="preserve"> Н.В</w:t>
-      </w:r>
+          <w:lang w:val="uk-UA"/>
+        </w:rPr>
+      </w:pPr>
+      <w:bookmarkStart w:id="0" w:name="_GoBack"/>
+      <w:r>
+        <w:rPr>
+          <w:rFonts w:ascii="Times New Roman" w:hAnsi="Times New Roman"/>
+          <w:sz w:val="28"/>
+          <w:lang w:val="uk-UA"/>
+        </w:rPr>
+        <w:t>Пелех І.І.</w:t>
+      </w:r>
+      <w:bookmarkEnd w:id="0"/>
     </w:p>
     <w:p>
       <w:pPr>
@@ -938,12 +745,10 @@
           <w:lang w:val="ru-RU"/>
         </w:rPr>
       </w:pPr>
-      <w:bookmarkStart w:id="0" w:name="_GoBack"/>
-      <w:bookmarkEnd w:id="0"/>
-    </w:p>
-    <w:p>
-      <w:pPr>
-        <w:pStyle w:val="a3"/>
+    </w:p>
+    <w:p>
+      <w:pPr>
+        <w:pStyle w:val="BodyText"/>
         <w:tabs>
           <w:tab w:val="center" w:pos="4819"/>
           <w:tab w:val="right" w:pos="9639"/>
@@ -1483,7 +1288,6 @@
         </w:rPr>
         <w:t xml:space="preserve"> </w:t>
       </w:r>
-      <w:proofErr w:type="spellStart"/>
       <w:r>
         <w:rPr>
           <w:rFonts w:ascii="Times New Roman" w:hAnsi="Times New Roman"/>
@@ -1494,7 +1298,6 @@
         </w:rPr>
         <w:t>Microsoft</w:t>
       </w:r>
-      <w:proofErr w:type="spellEnd"/>
       <w:r>
         <w:rPr>
           <w:rFonts w:ascii="Times New Roman" w:hAnsi="Times New Roman"/>
@@ -1504,7 +1307,6 @@
         </w:rPr>
         <w:t xml:space="preserve"> </w:t>
       </w:r>
-      <w:proofErr w:type="spellStart"/>
       <w:r>
         <w:rPr>
           <w:rFonts w:ascii="Times New Roman" w:hAnsi="Times New Roman"/>
@@ -1515,7 +1317,6 @@
         </w:rPr>
         <w:t>Project</w:t>
       </w:r>
-      <w:proofErr w:type="spellEnd"/>
       <w:r>
         <w:rPr>
           <w:rFonts w:ascii="Times New Roman" w:hAnsi="Times New Roman"/>
@@ -1566,7 +1367,6 @@
       <w:r>
         <w:rPr>
           <w:noProof/>
-          <w:lang w:val="uk-UA" w:eastAsia="uk-UA"/>
         </w:rPr>
         <w:drawing>
           <wp:inline distT="0" distB="0" distL="0" distR="0" wp14:anchorId="1CF7CF9D" wp14:editId="7B9DF1AA">
@@ -1651,7 +1451,6 @@
       <w:r>
         <w:rPr>
           <w:noProof/>
-          <w:lang w:val="uk-UA" w:eastAsia="uk-UA"/>
         </w:rPr>
         <w:drawing>
           <wp:inline distT="0" distB="0" distL="0" distR="0" wp14:anchorId="06F8C490" wp14:editId="1A2F6081">
@@ -2306,7 +2105,7 @@
     <w:sdtContent>
       <w:p>
         <w:pPr>
-          <w:pStyle w:val="a8"/>
+          <w:pStyle w:val="Footer"/>
           <w:jc w:val="right"/>
         </w:pPr>
         <w:r>
@@ -2322,7 +2121,7 @@
           <w:rPr>
             <w:noProof/>
           </w:rPr>
-          <w:t>2</w:t>
+          <w:t>3</w:t>
         </w:r>
         <w:r>
           <w:fldChar w:fldCharType="end"/>
@@ -2332,7 +2131,7 @@
   </w:sdt>
   <w:p>
     <w:pPr>
-      <w:pStyle w:val="a8"/>
+      <w:pStyle w:val="Footer"/>
     </w:pPr>
   </w:p>
 </w:ftr>
@@ -2867,7 +2666,7 @@
     <w:lsdException w:name="List Table 6 Colorful Accent 6" w:uiPriority="51"/>
     <w:lsdException w:name="List Table 7 Colorful Accent 6" w:uiPriority="52"/>
   </w:latentStyles>
-  <w:style w:type="paragraph" w:default="1" w:styleId="a">
+  <w:style w:type="paragraph" w:default="1" w:styleId="Normal">
     <w:name w:val="Normal"/>
     <w:uiPriority w:val="1"/>
     <w:qFormat/>
@@ -2881,13 +2680,13 @@
       <w:lang w:val="en-US"/>
     </w:rPr>
   </w:style>
-  <w:style w:type="character" w:default="1" w:styleId="a0">
+  <w:style w:type="character" w:default="1" w:styleId="DefaultParagraphFont">
     <w:name w:val="Default Paragraph Font"/>
     <w:uiPriority w:val="1"/>
     <w:semiHidden/>
     <w:unhideWhenUsed/>
   </w:style>
-  <w:style w:type="table" w:default="1" w:styleId="a1">
+  <w:style w:type="table" w:default="1" w:styleId="TableNormal">
     <w:name w:val="Normal Table"/>
     <w:uiPriority w:val="99"/>
     <w:semiHidden/>
@@ -2902,16 +2701,16 @@
       </w:tblCellMar>
     </w:tblPr>
   </w:style>
-  <w:style w:type="numbering" w:default="1" w:styleId="a2">
+  <w:style w:type="numbering" w:default="1" w:styleId="NoList">
     <w:name w:val="No List"/>
     <w:uiPriority w:val="99"/>
     <w:semiHidden/>
     <w:unhideWhenUsed/>
   </w:style>
-  <w:style w:type="paragraph" w:styleId="a3">
+  <w:style w:type="paragraph" w:styleId="BodyText">
     <w:name w:val="Body Text"/>
-    <w:basedOn w:val="a"/>
-    <w:link w:val="a4"/>
+    <w:basedOn w:val="Normal"/>
+    <w:link w:val="BodyTextChar"/>
     <w:uiPriority w:val="1"/>
     <w:unhideWhenUsed/>
     <w:qFormat/>
@@ -2925,10 +2724,10 @@
       <w:szCs w:val="28"/>
     </w:rPr>
   </w:style>
-  <w:style w:type="character" w:customStyle="1" w:styleId="a4">
-    <w:name w:val="Основний текст Знак"/>
-    <w:basedOn w:val="a0"/>
-    <w:link w:val="a3"/>
+  <w:style w:type="character" w:customStyle="1" w:styleId="BodyTextChar">
+    <w:name w:val="Body Text Char"/>
+    <w:basedOn w:val="DefaultParagraphFont"/>
+    <w:link w:val="BodyText"/>
     <w:uiPriority w:val="1"/>
     <w:rsid w:val="001E7434"/>
     <w:rPr>
@@ -2938,10 +2737,10 @@
       <w:lang w:val="en-US"/>
     </w:rPr>
   </w:style>
-  <w:style w:type="paragraph" w:styleId="a5">
+  <w:style w:type="paragraph" w:styleId="BalloonText">
     <w:name w:val="Balloon Text"/>
-    <w:basedOn w:val="a"/>
-    <w:link w:val="a6"/>
+    <w:basedOn w:val="Normal"/>
+    <w:link w:val="BalloonTextChar"/>
     <w:uiPriority w:val="99"/>
     <w:semiHidden/>
     <w:unhideWhenUsed/>
@@ -2952,10 +2751,10 @@
       <w:szCs w:val="16"/>
     </w:rPr>
   </w:style>
-  <w:style w:type="character" w:customStyle="1" w:styleId="a6">
-    <w:name w:val="Текст у виносці Знак"/>
-    <w:basedOn w:val="a0"/>
-    <w:link w:val="a5"/>
+  <w:style w:type="character" w:customStyle="1" w:styleId="BalloonTextChar">
+    <w:name w:val="Balloon Text Char"/>
+    <w:basedOn w:val="DefaultParagraphFont"/>
+    <w:link w:val="BalloonText"/>
     <w:uiPriority w:val="99"/>
     <w:semiHidden/>
     <w:rsid w:val="001E7434"/>
@@ -2966,9 +2765,9 @@
       <w:lang w:val="en-US"/>
     </w:rPr>
   </w:style>
-  <w:style w:type="paragraph" w:styleId="a7">
+  <w:style w:type="paragraph" w:styleId="ListParagraph">
     <w:name w:val="List Paragraph"/>
-    <w:basedOn w:val="a"/>
+    <w:basedOn w:val="Normal"/>
     <w:uiPriority w:val="34"/>
     <w:qFormat/>
     <w:rsid w:val="001E7434"/>
@@ -2983,10 +2782,10 @@
       <w:lang w:val="ru-RU"/>
     </w:rPr>
   </w:style>
-  <w:style w:type="paragraph" w:styleId="a8">
+  <w:style w:type="paragraph" w:styleId="Footer">
     <w:name w:val="footer"/>
-    <w:basedOn w:val="a"/>
-    <w:link w:val="a9"/>
+    <w:basedOn w:val="Normal"/>
+    <w:link w:val="FooterChar"/>
     <w:uiPriority w:val="99"/>
     <w:unhideWhenUsed/>
     <w:rsid w:val="001E7434"/>
@@ -3002,20 +2801,20 @@
       <w:lang w:val="ru-RU"/>
     </w:rPr>
   </w:style>
-  <w:style w:type="character" w:customStyle="1" w:styleId="a9">
-    <w:name w:val="Нижній колонтитул Знак"/>
-    <w:basedOn w:val="a0"/>
-    <w:link w:val="a8"/>
+  <w:style w:type="character" w:customStyle="1" w:styleId="FooterChar">
+    <w:name w:val="Footer Char"/>
+    <w:basedOn w:val="DefaultParagraphFont"/>
+    <w:link w:val="Footer"/>
     <w:uiPriority w:val="99"/>
     <w:rsid w:val="001E7434"/>
     <w:rPr>
       <w:lang w:val="ru-RU"/>
     </w:rPr>
   </w:style>
-  <w:style w:type="paragraph" w:styleId="aa">
+  <w:style w:type="paragraph" w:styleId="Header">
     <w:name w:val="header"/>
-    <w:basedOn w:val="a"/>
-    <w:link w:val="ab"/>
+    <w:basedOn w:val="Normal"/>
+    <w:link w:val="HeaderChar"/>
     <w:uiPriority w:val="99"/>
     <w:unhideWhenUsed/>
     <w:rsid w:val="00E01A61"/>
@@ -3026,10 +2825,10 @@
       </w:tabs>
     </w:pPr>
   </w:style>
-  <w:style w:type="character" w:customStyle="1" w:styleId="ab">
-    <w:name w:val="Верхній колонтитул Знак"/>
-    <w:basedOn w:val="a0"/>
-    <w:link w:val="aa"/>
+  <w:style w:type="character" w:customStyle="1" w:styleId="HeaderChar">
+    <w:name w:val="Header Char"/>
+    <w:basedOn w:val="DefaultParagraphFont"/>
+    <w:link w:val="Header"/>
     <w:uiPriority w:val="99"/>
     <w:rsid w:val="00E01A61"/>
     <w:rPr>
@@ -3330,7 +3129,7 @@
 </file>
 
 <file path=customXml/itemProps1.xml><?xml version="1.0" encoding="utf-8"?>
-<ds:datastoreItem xmlns:ds="http://schemas.openxmlformats.org/officeDocument/2006/customXml" ds:itemID="{EE57FA4C-335E-489D-8104-2A4CB880BB00}">
+<ds:datastoreItem xmlns:ds="http://schemas.openxmlformats.org/officeDocument/2006/customXml" ds:itemID="{E74E95F1-F220-40EA-9D7F-7EB6BD27D9A6}">
   <ds:schemaRefs>
     <ds:schemaRef ds:uri="http://schemas.openxmlformats.org/officeDocument/2006/bibliography"/>
   </ds:schemaRefs>
